--- a/문서/분류.docx
+++ b/문서/분류.docx
@@ -12,8 +12,8 @@
       <w:tblGrid>
         <w:gridCol w:w="2326"/>
         <w:gridCol w:w="810"/>
-        <w:gridCol w:w="3787"/>
-        <w:gridCol w:w="1933"/>
+        <w:gridCol w:w="3929"/>
+        <w:gridCol w:w="1791"/>
       </w:tblGrid>
       <w:tr>
         <w:tc>
@@ -62,7 +62,7 @@
         </w:tc>
         <w:tc>
           <w:tcPr>
-            <w:tcW w:w="3787" w:type="dxa"/>
+            <w:tcW w:w="3929" w:type="dxa"/>
             <w:shd w:val="clear" w:color="auto" w:fill="DEEAF6" w:themeFill="accent5" w:themeFillTint="33"/>
           </w:tcPr>
           <w:p>
@@ -99,7 +99,7 @@
         </w:tc>
         <w:tc>
           <w:tcPr>
-            <w:tcW w:w="1933" w:type="dxa"/>
+            <w:tcW w:w="1791" w:type="dxa"/>
             <w:shd w:val="clear" w:color="auto" w:fill="DEEAF6" w:themeFill="accent5" w:themeFillTint="33"/>
           </w:tcPr>
           <w:p>
@@ -179,7 +179,7 @@
         </w:tc>
         <w:tc>
           <w:tcPr>
-            <w:tcW w:w="3787" w:type="dxa"/>
+            <w:tcW w:w="3929" w:type="dxa"/>
           </w:tcPr>
           <w:p>
             <w:pPr>
@@ -207,7 +207,7 @@
         </w:tc>
         <w:tc>
           <w:tcPr>
-            <w:tcW w:w="1933" w:type="dxa"/>
+            <w:tcW w:w="1791" w:type="dxa"/>
           </w:tcPr>
           <w:p>
             <w:pPr>
@@ -286,7 +286,7 @@
         </w:tc>
         <w:tc>
           <w:tcPr>
-            <w:tcW w:w="3787" w:type="dxa"/>
+            <w:tcW w:w="3929" w:type="dxa"/>
           </w:tcPr>
           <w:p>
             <w:pPr>
@@ -314,7 +314,7 @@
         </w:tc>
         <w:tc>
           <w:tcPr>
-            <w:tcW w:w="1933" w:type="dxa"/>
+            <w:tcW w:w="1791" w:type="dxa"/>
           </w:tcPr>
           <w:p>
             <w:pPr>
@@ -393,7 +393,7 @@
         </w:tc>
         <w:tc>
           <w:tcPr>
-            <w:tcW w:w="3787" w:type="dxa"/>
+            <w:tcW w:w="3929" w:type="dxa"/>
           </w:tcPr>
           <w:p>
             <w:pPr>
@@ -421,7 +421,7 @@
         </w:tc>
         <w:tc>
           <w:tcPr>
-            <w:tcW w:w="1933" w:type="dxa"/>
+            <w:tcW w:w="1791" w:type="dxa"/>
           </w:tcPr>
           <w:p>
             <w:pPr>
@@ -500,7 +500,7 @@
         </w:tc>
         <w:tc>
           <w:tcPr>
-            <w:tcW w:w="3787" w:type="dxa"/>
+            <w:tcW w:w="3929" w:type="dxa"/>
           </w:tcPr>
           <w:p>
             <w:pPr>
@@ -528,7 +528,7 @@
         </w:tc>
         <w:tc>
           <w:tcPr>
-            <w:tcW w:w="1933" w:type="dxa"/>
+            <w:tcW w:w="1791" w:type="dxa"/>
           </w:tcPr>
           <w:p>
             <w:pPr>
@@ -622,7 +622,7 @@
         </w:tc>
         <w:tc>
           <w:tcPr>
-            <w:tcW w:w="3787" w:type="dxa"/>
+            <w:tcW w:w="3929" w:type="dxa"/>
           </w:tcPr>
           <w:p>
             <w:pPr>
@@ -650,7 +650,7 @@
         </w:tc>
         <w:tc>
           <w:tcPr>
-            <w:tcW w:w="1933" w:type="dxa"/>
+            <w:tcW w:w="1791" w:type="dxa"/>
           </w:tcPr>
           <w:p>
             <w:pPr>
@@ -729,7 +729,7 @@
         </w:tc>
         <w:tc>
           <w:tcPr>
-            <w:tcW w:w="3787" w:type="dxa"/>
+            <w:tcW w:w="3929" w:type="dxa"/>
           </w:tcPr>
           <w:p>
             <w:pPr>
@@ -757,7 +757,7 @@
         </w:tc>
         <w:tc>
           <w:tcPr>
-            <w:tcW w:w="1933" w:type="dxa"/>
+            <w:tcW w:w="1791" w:type="dxa"/>
           </w:tcPr>
           <w:p>
             <w:pPr>
@@ -836,7 +836,7 @@
         </w:tc>
         <w:tc>
           <w:tcPr>
-            <w:tcW w:w="3787" w:type="dxa"/>
+            <w:tcW w:w="3929" w:type="dxa"/>
           </w:tcPr>
           <w:p>
             <w:pPr>
@@ -864,7 +864,7 @@
         </w:tc>
         <w:tc>
           <w:tcPr>
-            <w:tcW w:w="1933" w:type="dxa"/>
+            <w:tcW w:w="1791" w:type="dxa"/>
           </w:tcPr>
           <w:p>
             <w:pPr>
@@ -902,14 +902,14 @@
                 <w:b/>
                 <w:bCs/>
               </w:rPr>
-              <w:t>C</w:t>
-            </w:r>
-            <w:r>
-              <w:rPr>
-                <w:b/>
-                <w:bCs/>
-              </w:rPr>
-              <w:t>HAT</w:t>
+              <w:t>R</w:t>
+            </w:r>
+            <w:r>
+              <w:rPr>
+                <w:b/>
+                <w:bCs/>
+              </w:rPr>
+              <w:t>OOM_ENTER</w:t>
             </w:r>
           </w:p>
         </w:tc>
@@ -937,50 +937,43 @@
                 <w:b/>
                 <w:bCs/>
               </w:rPr>
-              <w:t>08</w:t>
-            </w:r>
-          </w:p>
-        </w:tc>
-        <w:tc>
-          <w:tcPr>
-            <w:tcW w:w="3787" w:type="dxa"/>
-          </w:tcPr>
-          <w:p>
-            <w:pPr>
-              <w:rPr>
-                <w:b/>
-                <w:bCs/>
-              </w:rPr>
-            </w:pPr>
-            <w:r>
-              <w:rPr>
-                <w:rFonts w:hint="eastAsia"/>
-                <w:b/>
-                <w:bCs/>
-              </w:rPr>
-              <w:t>C</w:t>
-            </w:r>
-            <w:r>
-              <w:rPr>
-                <w:b/>
-                <w:bCs/>
-              </w:rPr>
-              <w:t>HAT &lt;NICK&gt; &lt;</w:t>
-            </w:r>
-            <w:r>
-              <w:rPr>
-                <w:rFonts w:hint="eastAsia"/>
-                <w:b/>
-                <w:bCs/>
-              </w:rPr>
-              <w:t>S</w:t>
-            </w:r>
-            <w:r>
-              <w:rPr>
-                <w:b/>
-                <w:bCs/>
-              </w:rPr>
-              <w:t>tring&gt;</w:t>
+              <w:t>13</w:t>
+            </w:r>
+          </w:p>
+        </w:tc>
+        <w:tc>
+          <w:tcPr>
+            <w:tcW w:w="3929" w:type="dxa"/>
+          </w:tcPr>
+          <w:p>
+            <w:pPr>
+              <w:rPr>
+                <w:b/>
+                <w:bCs/>
+              </w:rPr>
+            </w:pPr>
+            <w:r>
+              <w:rPr>
+                <w:rFonts w:hint="eastAsia"/>
+                <w:b/>
+                <w:bCs/>
+              </w:rPr>
+              <w:t>R</w:t>
+            </w:r>
+            <w:r>
+              <w:rPr>
+                <w:b/>
+                <w:bCs/>
+              </w:rPr>
+              <w:t>OOM_ENTER &lt;</w:t>
+            </w:r>
+            <w:r>
+              <w:rPr>
+                <w:rFonts w:hint="eastAsia"/>
+                <w:b/>
+                <w:bCs/>
+              </w:rPr>
+              <w:t>Room</w:t>
             </w:r>
             <w:r>
               <w:rPr>
@@ -995,28 +988,28 @@
                 <w:b/>
                 <w:bCs/>
               </w:rPr>
-              <w:t>&lt;Image&gt;</w:t>
-            </w:r>
-          </w:p>
-        </w:tc>
-        <w:tc>
-          <w:tcPr>
-            <w:tcW w:w="1933" w:type="dxa"/>
-          </w:tcPr>
-          <w:p>
-            <w:pPr>
-              <w:rPr>
-                <w:b/>
-                <w:bCs/>
-              </w:rPr>
-            </w:pPr>
-            <w:r>
-              <w:rPr>
-                <w:rFonts w:hint="eastAsia"/>
-                <w:b/>
-                <w:bCs/>
-              </w:rPr>
-              <w:t>채팅</w:t>
+              <w:t>ID&gt;</w:t>
+            </w:r>
+          </w:p>
+        </w:tc>
+        <w:tc>
+          <w:tcPr>
+            <w:tcW w:w="1791" w:type="dxa"/>
+          </w:tcPr>
+          <w:p>
+            <w:pPr>
+              <w:rPr>
+                <w:b/>
+                <w:bCs/>
+              </w:rPr>
+            </w:pPr>
+            <w:r>
+              <w:rPr>
+                <w:rFonts w:hint="eastAsia"/>
+                <w:b/>
+                <w:bCs/>
+              </w:rPr>
+              <w:t>방 입장 요청</w:t>
             </w:r>
           </w:p>
         </w:tc>
@@ -1046,7 +1039,7 @@
                 <w:b/>
                 <w:bCs/>
               </w:rPr>
-              <w:t>OOM_ENTER</w:t>
+              <w:t>OOM_ENTER_SUC</w:t>
             </w:r>
           </w:p>
         </w:tc>
@@ -1074,13 +1067,13 @@
                 <w:b/>
                 <w:bCs/>
               </w:rPr>
-              <w:t>13</w:t>
-            </w:r>
-          </w:p>
-        </w:tc>
-        <w:tc>
-          <w:tcPr>
-            <w:tcW w:w="3787" w:type="dxa"/>
+              <w:t>14</w:t>
+            </w:r>
+          </w:p>
+        </w:tc>
+        <w:tc>
+          <w:tcPr>
+            <w:tcW w:w="3929" w:type="dxa"/>
           </w:tcPr>
           <w:p>
             <w:pPr>
@@ -1102,51 +1095,68 @@
                 <w:b/>
                 <w:bCs/>
               </w:rPr>
-              <w:t>OOM_ENTER &lt;</w:t>
-            </w:r>
-            <w:r>
-              <w:rPr>
-                <w:rFonts w:hint="eastAsia"/>
-                <w:b/>
-                <w:bCs/>
-              </w:rPr>
-              <w:t>Room</w:t>
-            </w:r>
-            <w:r>
-              <w:rPr>
-                <w:b/>
-                <w:bCs/>
-              </w:rPr>
-              <w:t xml:space="preserve"> </w:t>
-            </w:r>
-            <w:r>
-              <w:rPr>
-                <w:rFonts w:hint="eastAsia"/>
-                <w:b/>
-                <w:bCs/>
-              </w:rPr>
-              <w:t>ID&gt;</w:t>
-            </w:r>
-          </w:p>
-        </w:tc>
-        <w:tc>
-          <w:tcPr>
-            <w:tcW w:w="1933" w:type="dxa"/>
-          </w:tcPr>
-          <w:p>
-            <w:pPr>
-              <w:rPr>
-                <w:b/>
-                <w:bCs/>
-              </w:rPr>
-            </w:pPr>
-            <w:r>
-              <w:rPr>
-                <w:rFonts w:hint="eastAsia"/>
-                <w:b/>
-                <w:bCs/>
-              </w:rPr>
-              <w:t>방 입장 요청</w:t>
+              <w:t>OOM_ENTER_SUC &lt;</w:t>
+            </w:r>
+            <w:proofErr w:type="spellStart"/>
+            <w:r>
+              <w:rPr>
+                <w:rFonts w:hint="eastAsia"/>
+                <w:b/>
+                <w:bCs/>
+              </w:rPr>
+              <w:t>User</w:t>
+            </w:r>
+            <w:r>
+              <w:rPr>
+                <w:b/>
+                <w:bCs/>
+              </w:rPr>
+              <w:t>I</w:t>
+            </w:r>
+            <w:r>
+              <w:rPr>
+                <w:rFonts w:hint="eastAsia"/>
+                <w:b/>
+                <w:bCs/>
+              </w:rPr>
+              <w:t>D</w:t>
+            </w:r>
+            <w:proofErr w:type="spellEnd"/>
+            <w:r>
+              <w:rPr>
+                <w:b/>
+                <w:bCs/>
+              </w:rPr>
+              <w:t>&gt;</w:t>
+            </w:r>
+          </w:p>
+        </w:tc>
+        <w:tc>
+          <w:tcPr>
+            <w:tcW w:w="1791" w:type="dxa"/>
+          </w:tcPr>
+          <w:p>
+            <w:pPr>
+              <w:rPr>
+                <w:b/>
+                <w:bCs/>
+              </w:rPr>
+            </w:pPr>
+            <w:r>
+              <w:rPr>
+                <w:rFonts w:hint="eastAsia"/>
+                <w:b/>
+                <w:bCs/>
+              </w:rPr>
+              <w:t xml:space="preserve">방 입장 </w:t>
+            </w:r>
+            <w:r>
+              <w:rPr>
+                <w:rFonts w:hint="eastAsia"/>
+                <w:b/>
+                <w:bCs/>
+              </w:rPr>
+              <w:t>성공</w:t>
             </w:r>
           </w:p>
         </w:tc>
@@ -1176,7 +1186,7 @@
                 <w:b/>
                 <w:bCs/>
               </w:rPr>
-              <w:t>OOM_ENTER_SUC</w:t>
+              <w:t>OOM_ENTER_FAIL</w:t>
             </w:r>
           </w:p>
         </w:tc>
@@ -1204,13 +1214,13 @@
                 <w:b/>
                 <w:bCs/>
               </w:rPr>
-              <w:t>14</w:t>
-            </w:r>
-          </w:p>
-        </w:tc>
-        <w:tc>
-          <w:tcPr>
-            <w:tcW w:w="3787" w:type="dxa"/>
+              <w:t>15</w:t>
+            </w:r>
+          </w:p>
+        </w:tc>
+        <w:tc>
+          <w:tcPr>
+            <w:tcW w:w="3929" w:type="dxa"/>
           </w:tcPr>
           <w:p>
             <w:pPr>
@@ -1232,66 +1242,28 @@
                 <w:b/>
                 <w:bCs/>
               </w:rPr>
-              <w:t>OOM_ENTER_SUC &lt;</w:t>
-            </w:r>
-            <w:r>
-              <w:rPr>
-                <w:rFonts w:hint="eastAsia"/>
-                <w:b/>
-                <w:bCs/>
-              </w:rPr>
-              <w:t>User</w:t>
-            </w:r>
-            <w:r>
-              <w:rPr>
-                <w:b/>
-                <w:bCs/>
-              </w:rPr>
-              <w:t>I</w:t>
-            </w:r>
-            <w:r>
-              <w:rPr>
-                <w:rFonts w:hint="eastAsia"/>
-                <w:b/>
-                <w:bCs/>
-              </w:rPr>
-              <w:t>D</w:t>
-            </w:r>
-            <w:r>
-              <w:rPr>
-                <w:b/>
-                <w:bCs/>
-              </w:rPr>
-              <w:t>&gt;</w:t>
-            </w:r>
-          </w:p>
-        </w:tc>
-        <w:tc>
-          <w:tcPr>
-            <w:tcW w:w="1933" w:type="dxa"/>
-          </w:tcPr>
-          <w:p>
-            <w:pPr>
-              <w:rPr>
-                <w:b/>
-                <w:bCs/>
-              </w:rPr>
-            </w:pPr>
-            <w:r>
-              <w:rPr>
-                <w:rFonts w:hint="eastAsia"/>
-                <w:b/>
-                <w:bCs/>
-              </w:rPr>
-              <w:t xml:space="preserve">방 입장 </w:t>
-            </w:r>
-            <w:r>
-              <w:rPr>
-                <w:rFonts w:hint="eastAsia"/>
-                <w:b/>
-                <w:bCs/>
-              </w:rPr>
-              <w:t>성공</w:t>
+              <w:t>OOM_ENTER_FAIL &lt;REASON&gt;</w:t>
+            </w:r>
+          </w:p>
+        </w:tc>
+        <w:tc>
+          <w:tcPr>
+            <w:tcW w:w="1791" w:type="dxa"/>
+          </w:tcPr>
+          <w:p>
+            <w:pPr>
+              <w:rPr>
+                <w:b/>
+                <w:bCs/>
+              </w:rPr>
+            </w:pPr>
+            <w:r>
+              <w:rPr>
+                <w:rFonts w:hint="eastAsia"/>
+                <w:b/>
+                <w:bCs/>
+              </w:rPr>
+              <w:t>방 입장 거부</w:t>
             </w:r>
           </w:p>
         </w:tc>
@@ -1304,24 +1276,18 @@
           <w:p>
             <w:pPr>
               <w:rPr>
-                <w:b/>
-                <w:bCs/>
-              </w:rPr>
-            </w:pPr>
-            <w:r>
-              <w:rPr>
-                <w:rFonts w:hint="eastAsia"/>
-                <w:b/>
-                <w:bCs/>
-              </w:rPr>
-              <w:t>R</w:t>
-            </w:r>
-            <w:r>
-              <w:rPr>
-                <w:b/>
-                <w:bCs/>
-              </w:rPr>
-              <w:t>OOM_ENTER_FAIL</w:t>
+                <w:rFonts w:hint="eastAsia"/>
+                <w:b/>
+                <w:bCs/>
+              </w:rPr>
+            </w:pPr>
+            <w:r>
+              <w:rPr>
+                <w:rFonts w:hint="eastAsia"/>
+                <w:b/>
+                <w:bCs/>
+              </w:rPr>
+              <w:t>CHAT</w:t>
             </w:r>
           </w:p>
         </w:tc>
@@ -1332,79 +1298,413 @@
           <w:p>
             <w:pPr>
               <w:rPr>
-                <w:b/>
-                <w:bCs/>
-              </w:rPr>
-            </w:pPr>
-            <w:r>
-              <w:rPr>
-                <w:rFonts w:hint="eastAsia"/>
-                <w:b/>
-                <w:bCs/>
-              </w:rPr>
-              <w:t>3</w:t>
-            </w:r>
-            <w:r>
-              <w:rPr>
-                <w:b/>
-                <w:bCs/>
-              </w:rPr>
-              <w:t>15</w:t>
-            </w:r>
-          </w:p>
-        </w:tc>
-        <w:tc>
-          <w:tcPr>
-            <w:tcW w:w="3787" w:type="dxa"/>
-          </w:tcPr>
-          <w:p>
-            <w:pPr>
-              <w:rPr>
-                <w:b/>
-                <w:bCs/>
-              </w:rPr>
-            </w:pPr>
-            <w:r>
-              <w:rPr>
-                <w:rFonts w:hint="eastAsia"/>
-                <w:b/>
-                <w:bCs/>
-              </w:rPr>
-              <w:t>R</w:t>
-            </w:r>
-            <w:r>
-              <w:rPr>
-                <w:b/>
-                <w:bCs/>
-              </w:rPr>
-              <w:t>OOM_ENTER_FAIL &lt;REASON&gt;</w:t>
-            </w:r>
-          </w:p>
-        </w:tc>
-        <w:tc>
-          <w:tcPr>
-            <w:tcW w:w="1933" w:type="dxa"/>
-          </w:tcPr>
-          <w:p>
-            <w:pPr>
-              <w:rPr>
-                <w:b/>
-                <w:bCs/>
-              </w:rPr>
-            </w:pPr>
-            <w:r>
-              <w:rPr>
-                <w:rFonts w:hint="eastAsia"/>
-                <w:b/>
-                <w:bCs/>
-              </w:rPr>
-              <w:t>방 입장 거부</w:t>
+                <w:rFonts w:hint="eastAsia"/>
+                <w:b/>
+                <w:bCs/>
+              </w:rPr>
+            </w:pPr>
+            <w:r>
+              <w:rPr>
+                <w:rFonts w:hint="eastAsia"/>
+                <w:b/>
+                <w:bCs/>
+              </w:rPr>
+              <w:t>320</w:t>
+            </w:r>
+          </w:p>
+        </w:tc>
+        <w:tc>
+          <w:tcPr>
+            <w:tcW w:w="3929" w:type="dxa"/>
+          </w:tcPr>
+          <w:p>
+            <w:pPr>
+              <w:rPr>
+                <w:rFonts w:hint="eastAsia"/>
+                <w:b/>
+                <w:bCs/>
+              </w:rPr>
+            </w:pPr>
+            <w:r>
+              <w:rPr>
+                <w:rFonts w:hint="eastAsia"/>
+                <w:b/>
+                <w:bCs/>
+              </w:rPr>
+              <w:t>CHAT</w:t>
+            </w:r>
+            <w:r>
+              <w:rPr>
+                <w:b/>
+                <w:bCs/>
+              </w:rPr>
+              <w:t xml:space="preserve"> </w:t>
+            </w:r>
+            <w:r>
+              <w:rPr>
+                <w:rFonts w:hint="eastAsia"/>
+                <w:b/>
+                <w:bCs/>
+              </w:rPr>
+              <w:t>&lt;</w:t>
+            </w:r>
+            <w:proofErr w:type="spellStart"/>
+            <w:r>
+              <w:rPr>
+                <w:rFonts w:hint="eastAsia"/>
+                <w:b/>
+                <w:bCs/>
+              </w:rPr>
+              <w:t>RoomID</w:t>
+            </w:r>
+            <w:proofErr w:type="spellEnd"/>
+            <w:r>
+              <w:rPr>
+                <w:rFonts w:hint="eastAsia"/>
+                <w:b/>
+                <w:bCs/>
+              </w:rPr>
+              <w:t>&gt;</w:t>
+            </w:r>
+            <w:r>
+              <w:rPr>
+                <w:b/>
+                <w:bCs/>
+              </w:rPr>
+              <w:t xml:space="preserve"> </w:t>
+            </w:r>
+            <w:r>
+              <w:rPr>
+                <w:rFonts w:hint="eastAsia"/>
+                <w:b/>
+                <w:bCs/>
+              </w:rPr>
+              <w:t>&lt;</w:t>
+            </w:r>
+            <w:proofErr w:type="spellStart"/>
+            <w:r>
+              <w:rPr>
+                <w:rFonts w:hint="eastAsia"/>
+                <w:b/>
+                <w:bCs/>
+              </w:rPr>
+              <w:t>UserID</w:t>
+            </w:r>
+            <w:proofErr w:type="spellEnd"/>
+            <w:r>
+              <w:rPr>
+                <w:rFonts w:hint="eastAsia"/>
+                <w:b/>
+                <w:bCs/>
+              </w:rPr>
+              <w:t>&gt;</w:t>
+            </w:r>
+            <w:r>
+              <w:rPr>
+                <w:b/>
+                <w:bCs/>
+              </w:rPr>
+              <w:t xml:space="preserve"> </w:t>
+            </w:r>
+            <w:r>
+              <w:rPr>
+                <w:rFonts w:hint="eastAsia"/>
+                <w:b/>
+                <w:bCs/>
+              </w:rPr>
+              <w:t>&lt;String&gt;</w:t>
+            </w:r>
+          </w:p>
+        </w:tc>
+        <w:tc>
+          <w:tcPr>
+            <w:tcW w:w="1791" w:type="dxa"/>
+          </w:tcPr>
+          <w:p>
+            <w:pPr>
+              <w:rPr>
+                <w:rFonts w:hint="eastAsia"/>
+                <w:b/>
+                <w:bCs/>
+              </w:rPr>
+            </w:pPr>
+            <w:r>
+              <w:rPr>
+                <w:rFonts w:hint="eastAsia"/>
+                <w:b/>
+                <w:bCs/>
+              </w:rPr>
+              <w:t>일반 채팅</w:t>
+            </w:r>
+          </w:p>
+        </w:tc>
+      </w:tr>
+      <w:tr>
+        <w:tc>
+          <w:tcPr>
+            <w:tcW w:w="2326" w:type="dxa"/>
+          </w:tcPr>
+          <w:p>
+            <w:pPr>
+              <w:rPr>
+                <w:rFonts w:hint="eastAsia"/>
+                <w:b/>
+                <w:bCs/>
+              </w:rPr>
+            </w:pPr>
+            <w:r>
+              <w:rPr>
+                <w:rFonts w:hint="eastAsia"/>
+                <w:b/>
+                <w:bCs/>
+              </w:rPr>
+              <w:t>CHAT_WITH_IMAGE</w:t>
+            </w:r>
+          </w:p>
+        </w:tc>
+        <w:tc>
+          <w:tcPr>
+            <w:tcW w:w="810" w:type="dxa"/>
+          </w:tcPr>
+          <w:p>
+            <w:pPr>
+              <w:rPr>
+                <w:rFonts w:hint="eastAsia"/>
+                <w:b/>
+                <w:bCs/>
+              </w:rPr>
+            </w:pPr>
+            <w:r>
+              <w:rPr>
+                <w:rFonts w:hint="eastAsia"/>
+                <w:b/>
+                <w:bCs/>
+              </w:rPr>
+              <w:t>321</w:t>
+            </w:r>
+            <w:r>
+              <w:rPr>
+                <w:rFonts w:hint="eastAsia"/>
+                <w:b/>
+                <w:bCs/>
+              </w:rPr>
+              <w:t>*</w:t>
+            </w:r>
+          </w:p>
+        </w:tc>
+        <w:tc>
+          <w:tcPr>
+            <w:tcW w:w="3929" w:type="dxa"/>
+          </w:tcPr>
+          <w:p>
+            <w:pPr>
+              <w:rPr>
+                <w:b/>
+                <w:bCs/>
+              </w:rPr>
+            </w:pPr>
+            <w:r>
+              <w:rPr>
+                <w:rFonts w:hint="eastAsia"/>
+                <w:b/>
+                <w:bCs/>
+              </w:rPr>
+              <w:t>CHAT_WITH_IMAGE</w:t>
+            </w:r>
+            <w:r>
+              <w:rPr>
+                <w:b/>
+                <w:bCs/>
+              </w:rPr>
+              <w:t xml:space="preserve"> </w:t>
+            </w:r>
+            <w:r>
+              <w:rPr>
+                <w:rFonts w:hint="eastAsia"/>
+                <w:b/>
+                <w:bCs/>
+              </w:rPr>
+              <w:t>&lt;</w:t>
+            </w:r>
+            <w:proofErr w:type="spellStart"/>
+            <w:r>
+              <w:rPr>
+                <w:rFonts w:hint="eastAsia"/>
+                <w:b/>
+                <w:bCs/>
+              </w:rPr>
+              <w:t>RoomID</w:t>
+            </w:r>
+            <w:proofErr w:type="spellEnd"/>
+            <w:r>
+              <w:rPr>
+                <w:rFonts w:hint="eastAsia"/>
+                <w:b/>
+                <w:bCs/>
+              </w:rPr>
+              <w:t>&gt;</w:t>
+            </w:r>
+          </w:p>
+          <w:p>
+            <w:pPr>
+              <w:rPr>
+                <w:rFonts w:hint="eastAsia"/>
+                <w:b/>
+                <w:bCs/>
+              </w:rPr>
+            </w:pPr>
+            <w:r>
+              <w:rPr>
+                <w:rFonts w:hint="eastAsia"/>
+                <w:b/>
+                <w:bCs/>
+              </w:rPr>
+              <w:t>&lt;</w:t>
+            </w:r>
+            <w:proofErr w:type="spellStart"/>
+            <w:r>
+              <w:rPr>
+                <w:rFonts w:hint="eastAsia"/>
+                <w:b/>
+                <w:bCs/>
+              </w:rPr>
+              <w:t>UserID</w:t>
+            </w:r>
+            <w:proofErr w:type="spellEnd"/>
+            <w:r>
+              <w:rPr>
+                <w:rFonts w:hint="eastAsia"/>
+                <w:b/>
+                <w:bCs/>
+              </w:rPr>
+              <w:t>&gt;</w:t>
+            </w:r>
+            <w:r>
+              <w:rPr>
+                <w:b/>
+                <w:bCs/>
+              </w:rPr>
+              <w:t xml:space="preserve"> </w:t>
+            </w:r>
+            <w:r>
+              <w:rPr>
+                <w:rFonts w:hint="eastAsia"/>
+                <w:b/>
+                <w:bCs/>
+              </w:rPr>
+              <w:t>&lt;</w:t>
+            </w:r>
+            <w:proofErr w:type="spellStart"/>
+            <w:r>
+              <w:rPr>
+                <w:rFonts w:hint="eastAsia"/>
+                <w:b/>
+                <w:bCs/>
+              </w:rPr>
+              <w:t>ImageSendID</w:t>
+            </w:r>
+            <w:proofErr w:type="spellEnd"/>
+            <w:r>
+              <w:rPr>
+                <w:rFonts w:hint="eastAsia"/>
+                <w:b/>
+                <w:bCs/>
+              </w:rPr>
+              <w:t>&gt;</w:t>
+            </w:r>
+            <w:r>
+              <w:rPr>
+                <w:b/>
+                <w:bCs/>
+              </w:rPr>
+              <w:t xml:space="preserve"> </w:t>
+            </w:r>
+            <w:r>
+              <w:rPr>
+                <w:rFonts w:hint="eastAsia"/>
+                <w:b/>
+                <w:bCs/>
+              </w:rPr>
+              <w:t>&lt;Index&gt;*</w:t>
+            </w:r>
+          </w:p>
+        </w:tc>
+        <w:tc>
+          <w:tcPr>
+            <w:tcW w:w="1791" w:type="dxa"/>
+          </w:tcPr>
+          <w:p>
+            <w:pPr>
+              <w:rPr>
+                <w:rFonts w:hint="eastAsia"/>
+                <w:b/>
+                <w:bCs/>
+              </w:rPr>
+            </w:pPr>
+            <w:r>
+              <w:rPr>
+                <w:rFonts w:hint="eastAsia"/>
+                <w:b/>
+                <w:bCs/>
+              </w:rPr>
+              <w:t>이미지가 포함된</w:t>
+            </w:r>
+            <w:r>
+              <w:rPr>
+                <w:b/>
+                <w:bCs/>
+              </w:rPr>
+              <w:br/>
+            </w:r>
+            <w:r>
+              <w:rPr>
+                <w:rFonts w:hint="eastAsia"/>
+                <w:b/>
+                <w:bCs/>
+              </w:rPr>
+              <w:t>채팅</w:t>
             </w:r>
           </w:p>
         </w:tc>
       </w:tr>
     </w:tbl>
-    <w:p/>
+    <w:p>
+      <w:pPr>
+        <w:rPr>
+          <w:rFonts w:hint="eastAsia"/>
+        </w:rPr>
+      </w:pPr>
+      <w:r>
+        <w:rPr>
+          <w:rFonts w:hint="eastAsia"/>
+        </w:rPr>
+        <w:t xml:space="preserve">* </w:t>
+      </w:r>
+      <w:proofErr w:type="spellStart"/>
+      <w:r>
+        <w:rPr>
+          <w:rFonts w:hint="eastAsia"/>
+        </w:rPr>
+        <w:t>ImageSendID</w:t>
+      </w:r>
+      <w:proofErr w:type="spellEnd"/>
+      <w:r>
+        <w:rPr>
+          <w:rFonts w:hint="eastAsia"/>
+        </w:rPr>
+        <w:t>:</w:t>
+      </w:r>
+      <w:r>
+        <w:t xml:space="preserve"> </w:t>
+      </w:r>
+    </w:p>
+    <w:p>
+      <w:pPr>
+        <w:rPr>
+          <w:rFonts w:hint="eastAsia"/>
+        </w:rPr>
+      </w:pPr>
+    </w:p>
     <w:tbl>
       <w:tblPr>
         <w:tblStyle w:val="a3"/>
@@ -1919,6 +2219,356 @@
     </w:sectPr>
   </w:body>
 </w:document>
+</file>
+
+<file path=word/numbering.xml><?xml version="1.0" encoding="utf-8"?>
+<w:numbering xmlns:wpc="http://schemas.microsoft.com/office/word/2010/wordprocessingCanvas" xmlns:cx="http://schemas.microsoft.com/office/drawing/2014/chartex" xmlns:cx1="http://schemas.microsoft.com/office/drawing/2015/9/8/chartex" xmlns:cx2="http://schemas.microsoft.com/office/drawing/2015/10/21/chartex" xmlns:cx3="http://schemas.microsoft.com/office/drawing/2016/5/9/chartex" xmlns:cx4="http://schemas.microsoft.com/office/drawing/2016/5/10/chartex" xmlns:cx5="http://schemas.microsoft.com/office/drawing/2016/5/11/chartex" xmlns:cx6="http://schemas.microsoft.com/office/drawing/2016/5/12/chartex" xmlns:cx7="http://schemas.microsoft.com/office/drawing/2016/5/13/chartex" xmlns:cx8="http://schemas.microsoft.com/office/drawing/2016/5/14/chartex" xmlns:mc="http://schemas.openxmlformats.org/markup-compatibility/2006" xmlns:aink="http://schemas.microsoft.com/office/drawing/2016/ink" xmlns:am3d="http://schemas.microsoft.com/office/drawing/2017/model3d" xmlns:o="urn:schemas-microsoft-com:office:office" xmlns:r="http://schemas.openxmlformats.org/officeDocument/2006/relationships" xmlns:m="http://schemas.openxmlformats.org/officeDocument/2006/math" xmlns:v="urn:schemas-microsoft-com:vml" xmlns:wp14="http://schemas.microsoft.com/office/word/2010/wordprocessingDrawing" xmlns:wp="http://schemas.openxmlformats.org/drawingml/2006/wordprocessingDrawing" xmlns:w10="urn:schemas-microsoft-com:office:word" xmlns:w="http://schemas.openxmlformats.org/wordprocessingml/2006/main" xmlns:w14="http://schemas.microsoft.com/office/word/2010/wordml" xmlns:w15="http://schemas.microsoft.com/office/word/2012/wordml" xmlns:w16cex="http://schemas.microsoft.com/office/word/2018/wordml/cex" xmlns:w16cid="http://schemas.microsoft.com/office/word/2016/wordml/cid" xmlns:w16="http://schemas.microsoft.com/office/word/2018/wordml" xmlns:w16sdtdh="http://schemas.microsoft.com/office/word/2020/wordml/sdtdatahash" xmlns:w16se="http://schemas.microsoft.com/office/word/2015/wordml/symex" xmlns:wpg="http://schemas.microsoft.com/office/word/2010/wordprocessingGroup" xmlns:wpi="http://schemas.microsoft.com/office/word/2010/wordprocessingInk" xmlns:wne="http://schemas.microsoft.com/office/word/2006/wordml" xmlns:wps="http://schemas.microsoft.com/office/word/2010/wordprocessingShape" mc:Ignorable="w14 w15 w16se w16cid w16 w16cex w16sdtdh wp14">
+  <w:abstractNum w:abstractNumId="0" w15:restartNumberingAfterBreak="0">
+    <w:nsid w:val="2C335CAF"/>
+    <w:multiLevelType w:val="hybridMultilevel"/>
+    <w:tmpl w:val="F300F096"/>
+    <w:lvl w:ilvl="0" w:tplc="1F2416FA">
+      <w:numFmt w:val="bullet"/>
+      <w:lvlText w:val=""/>
+      <w:lvlJc w:val="left"/>
+      <w:pPr>
+        <w:ind w:left="456" w:hanging="360"/>
+      </w:pPr>
+      <w:rPr>
+        <w:rFonts w:ascii="Wingdings" w:eastAsiaTheme="minorEastAsia" w:hAnsi="Wingdings" w:cstheme="minorBidi" w:hint="default"/>
+      </w:rPr>
+    </w:lvl>
+    <w:lvl w:ilvl="1" w:tplc="04090003" w:tentative="1">
+      <w:start w:val="1"/>
+      <w:numFmt w:val="bullet"/>
+      <w:lvlText w:val=""/>
+      <w:lvlJc w:val="left"/>
+      <w:pPr>
+        <w:ind w:left="896" w:hanging="400"/>
+      </w:pPr>
+      <w:rPr>
+        <w:rFonts w:ascii="Wingdings" w:hAnsi="Wingdings" w:hint="default"/>
+      </w:rPr>
+    </w:lvl>
+    <w:lvl w:ilvl="2" w:tplc="04090005" w:tentative="1">
+      <w:start w:val="1"/>
+      <w:numFmt w:val="bullet"/>
+      <w:lvlText w:val=""/>
+      <w:lvlJc w:val="left"/>
+      <w:pPr>
+        <w:ind w:left="1296" w:hanging="400"/>
+      </w:pPr>
+      <w:rPr>
+        <w:rFonts w:ascii="Wingdings" w:hAnsi="Wingdings" w:hint="default"/>
+      </w:rPr>
+    </w:lvl>
+    <w:lvl w:ilvl="3" w:tplc="04090001" w:tentative="1">
+      <w:start w:val="1"/>
+      <w:numFmt w:val="bullet"/>
+      <w:lvlText w:val=""/>
+      <w:lvlJc w:val="left"/>
+      <w:pPr>
+        <w:ind w:left="1696" w:hanging="400"/>
+      </w:pPr>
+      <w:rPr>
+        <w:rFonts w:ascii="Wingdings" w:hAnsi="Wingdings" w:hint="default"/>
+      </w:rPr>
+    </w:lvl>
+    <w:lvl w:ilvl="4" w:tplc="04090003" w:tentative="1">
+      <w:start w:val="1"/>
+      <w:numFmt w:val="bullet"/>
+      <w:lvlText w:val=""/>
+      <w:lvlJc w:val="left"/>
+      <w:pPr>
+        <w:ind w:left="2096" w:hanging="400"/>
+      </w:pPr>
+      <w:rPr>
+        <w:rFonts w:ascii="Wingdings" w:hAnsi="Wingdings" w:hint="default"/>
+      </w:rPr>
+    </w:lvl>
+    <w:lvl w:ilvl="5" w:tplc="04090005" w:tentative="1">
+      <w:start w:val="1"/>
+      <w:numFmt w:val="bullet"/>
+      <w:lvlText w:val=""/>
+      <w:lvlJc w:val="left"/>
+      <w:pPr>
+        <w:ind w:left="2496" w:hanging="400"/>
+      </w:pPr>
+      <w:rPr>
+        <w:rFonts w:ascii="Wingdings" w:hAnsi="Wingdings" w:hint="default"/>
+      </w:rPr>
+    </w:lvl>
+    <w:lvl w:ilvl="6" w:tplc="04090001" w:tentative="1">
+      <w:start w:val="1"/>
+      <w:numFmt w:val="bullet"/>
+      <w:lvlText w:val=""/>
+      <w:lvlJc w:val="left"/>
+      <w:pPr>
+        <w:ind w:left="2896" w:hanging="400"/>
+      </w:pPr>
+      <w:rPr>
+        <w:rFonts w:ascii="Wingdings" w:hAnsi="Wingdings" w:hint="default"/>
+      </w:rPr>
+    </w:lvl>
+    <w:lvl w:ilvl="7" w:tplc="04090003" w:tentative="1">
+      <w:start w:val="1"/>
+      <w:numFmt w:val="bullet"/>
+      <w:lvlText w:val=""/>
+      <w:lvlJc w:val="left"/>
+      <w:pPr>
+        <w:ind w:left="3296" w:hanging="400"/>
+      </w:pPr>
+      <w:rPr>
+        <w:rFonts w:ascii="Wingdings" w:hAnsi="Wingdings" w:hint="default"/>
+      </w:rPr>
+    </w:lvl>
+    <w:lvl w:ilvl="8" w:tplc="04090005" w:tentative="1">
+      <w:start w:val="1"/>
+      <w:numFmt w:val="bullet"/>
+      <w:lvlText w:val=""/>
+      <w:lvlJc w:val="left"/>
+      <w:pPr>
+        <w:ind w:left="3696" w:hanging="400"/>
+      </w:pPr>
+      <w:rPr>
+        <w:rFonts w:ascii="Wingdings" w:hAnsi="Wingdings" w:hint="default"/>
+      </w:rPr>
+    </w:lvl>
+  </w:abstractNum>
+  <w:abstractNum w:abstractNumId="1" w15:restartNumberingAfterBreak="0">
+    <w:nsid w:val="54FB5FDD"/>
+    <w:multiLevelType w:val="hybridMultilevel"/>
+    <w:tmpl w:val="F75AFA4C"/>
+    <w:lvl w:ilvl="0" w:tplc="E540768A">
+      <w:numFmt w:val="bullet"/>
+      <w:lvlText w:val=""/>
+      <w:lvlJc w:val="left"/>
+      <w:pPr>
+        <w:ind w:left="760" w:hanging="360"/>
+      </w:pPr>
+      <w:rPr>
+        <w:rFonts w:ascii="Wingdings" w:eastAsiaTheme="minorEastAsia" w:hAnsi="Wingdings" w:cstheme="minorBidi" w:hint="default"/>
+      </w:rPr>
+    </w:lvl>
+    <w:lvl w:ilvl="1" w:tplc="04090003" w:tentative="1">
+      <w:start w:val="1"/>
+      <w:numFmt w:val="bullet"/>
+      <w:lvlText w:val=""/>
+      <w:lvlJc w:val="left"/>
+      <w:pPr>
+        <w:ind w:left="1200" w:hanging="400"/>
+      </w:pPr>
+      <w:rPr>
+        <w:rFonts w:ascii="Wingdings" w:hAnsi="Wingdings" w:hint="default"/>
+      </w:rPr>
+    </w:lvl>
+    <w:lvl w:ilvl="2" w:tplc="04090005" w:tentative="1">
+      <w:start w:val="1"/>
+      <w:numFmt w:val="bullet"/>
+      <w:lvlText w:val=""/>
+      <w:lvlJc w:val="left"/>
+      <w:pPr>
+        <w:ind w:left="1600" w:hanging="400"/>
+      </w:pPr>
+      <w:rPr>
+        <w:rFonts w:ascii="Wingdings" w:hAnsi="Wingdings" w:hint="default"/>
+      </w:rPr>
+    </w:lvl>
+    <w:lvl w:ilvl="3" w:tplc="04090001" w:tentative="1">
+      <w:start w:val="1"/>
+      <w:numFmt w:val="bullet"/>
+      <w:lvlText w:val=""/>
+      <w:lvlJc w:val="left"/>
+      <w:pPr>
+        <w:ind w:left="2000" w:hanging="400"/>
+      </w:pPr>
+      <w:rPr>
+        <w:rFonts w:ascii="Wingdings" w:hAnsi="Wingdings" w:hint="default"/>
+      </w:rPr>
+    </w:lvl>
+    <w:lvl w:ilvl="4" w:tplc="04090003" w:tentative="1">
+      <w:start w:val="1"/>
+      <w:numFmt w:val="bullet"/>
+      <w:lvlText w:val=""/>
+      <w:lvlJc w:val="left"/>
+      <w:pPr>
+        <w:ind w:left="2400" w:hanging="400"/>
+      </w:pPr>
+      <w:rPr>
+        <w:rFonts w:ascii="Wingdings" w:hAnsi="Wingdings" w:hint="default"/>
+      </w:rPr>
+    </w:lvl>
+    <w:lvl w:ilvl="5" w:tplc="04090005" w:tentative="1">
+      <w:start w:val="1"/>
+      <w:numFmt w:val="bullet"/>
+      <w:lvlText w:val=""/>
+      <w:lvlJc w:val="left"/>
+      <w:pPr>
+        <w:ind w:left="2800" w:hanging="400"/>
+      </w:pPr>
+      <w:rPr>
+        <w:rFonts w:ascii="Wingdings" w:hAnsi="Wingdings" w:hint="default"/>
+      </w:rPr>
+    </w:lvl>
+    <w:lvl w:ilvl="6" w:tplc="04090001" w:tentative="1">
+      <w:start w:val="1"/>
+      <w:numFmt w:val="bullet"/>
+      <w:lvlText w:val=""/>
+      <w:lvlJc w:val="left"/>
+      <w:pPr>
+        <w:ind w:left="3200" w:hanging="400"/>
+      </w:pPr>
+      <w:rPr>
+        <w:rFonts w:ascii="Wingdings" w:hAnsi="Wingdings" w:hint="default"/>
+      </w:rPr>
+    </w:lvl>
+    <w:lvl w:ilvl="7" w:tplc="04090003" w:tentative="1">
+      <w:start w:val="1"/>
+      <w:numFmt w:val="bullet"/>
+      <w:lvlText w:val=""/>
+      <w:lvlJc w:val="left"/>
+      <w:pPr>
+        <w:ind w:left="3600" w:hanging="400"/>
+      </w:pPr>
+      <w:rPr>
+        <w:rFonts w:ascii="Wingdings" w:hAnsi="Wingdings" w:hint="default"/>
+      </w:rPr>
+    </w:lvl>
+    <w:lvl w:ilvl="8" w:tplc="04090005" w:tentative="1">
+      <w:start w:val="1"/>
+      <w:numFmt w:val="bullet"/>
+      <w:lvlText w:val=""/>
+      <w:lvlJc w:val="left"/>
+      <w:pPr>
+        <w:ind w:left="4000" w:hanging="400"/>
+      </w:pPr>
+      <w:rPr>
+        <w:rFonts w:ascii="Wingdings" w:hAnsi="Wingdings" w:hint="default"/>
+      </w:rPr>
+    </w:lvl>
+  </w:abstractNum>
+  <w:abstractNum w:abstractNumId="2" w15:restartNumberingAfterBreak="0">
+    <w:nsid w:val="65333535"/>
+    <w:multiLevelType w:val="hybridMultilevel"/>
+    <w:tmpl w:val="8774FBF6"/>
+    <w:lvl w:ilvl="0" w:tplc="A9860B66">
+      <w:numFmt w:val="bullet"/>
+      <w:lvlText w:val=""/>
+      <w:lvlJc w:val="left"/>
+      <w:pPr>
+        <w:ind w:left="760" w:hanging="360"/>
+      </w:pPr>
+      <w:rPr>
+        <w:rFonts w:ascii="Wingdings" w:eastAsiaTheme="minorEastAsia" w:hAnsi="Wingdings" w:cstheme="minorBidi" w:hint="default"/>
+      </w:rPr>
+    </w:lvl>
+    <w:lvl w:ilvl="1" w:tplc="04090003" w:tentative="1">
+      <w:start w:val="1"/>
+      <w:numFmt w:val="bullet"/>
+      <w:lvlText w:val=""/>
+      <w:lvlJc w:val="left"/>
+      <w:pPr>
+        <w:ind w:left="1200" w:hanging="400"/>
+      </w:pPr>
+      <w:rPr>
+        <w:rFonts w:ascii="Wingdings" w:hAnsi="Wingdings" w:hint="default"/>
+      </w:rPr>
+    </w:lvl>
+    <w:lvl w:ilvl="2" w:tplc="04090005" w:tentative="1">
+      <w:start w:val="1"/>
+      <w:numFmt w:val="bullet"/>
+      <w:lvlText w:val=""/>
+      <w:lvlJc w:val="left"/>
+      <w:pPr>
+        <w:ind w:left="1600" w:hanging="400"/>
+      </w:pPr>
+      <w:rPr>
+        <w:rFonts w:ascii="Wingdings" w:hAnsi="Wingdings" w:hint="default"/>
+      </w:rPr>
+    </w:lvl>
+    <w:lvl w:ilvl="3" w:tplc="04090001" w:tentative="1">
+      <w:start w:val="1"/>
+      <w:numFmt w:val="bullet"/>
+      <w:lvlText w:val=""/>
+      <w:lvlJc w:val="left"/>
+      <w:pPr>
+        <w:ind w:left="2000" w:hanging="400"/>
+      </w:pPr>
+      <w:rPr>
+        <w:rFonts w:ascii="Wingdings" w:hAnsi="Wingdings" w:hint="default"/>
+      </w:rPr>
+    </w:lvl>
+    <w:lvl w:ilvl="4" w:tplc="04090003" w:tentative="1">
+      <w:start w:val="1"/>
+      <w:numFmt w:val="bullet"/>
+      <w:lvlText w:val=""/>
+      <w:lvlJc w:val="left"/>
+      <w:pPr>
+        <w:ind w:left="2400" w:hanging="400"/>
+      </w:pPr>
+      <w:rPr>
+        <w:rFonts w:ascii="Wingdings" w:hAnsi="Wingdings" w:hint="default"/>
+      </w:rPr>
+    </w:lvl>
+    <w:lvl w:ilvl="5" w:tplc="04090005" w:tentative="1">
+      <w:start w:val="1"/>
+      <w:numFmt w:val="bullet"/>
+      <w:lvlText w:val=""/>
+      <w:lvlJc w:val="left"/>
+      <w:pPr>
+        <w:ind w:left="2800" w:hanging="400"/>
+      </w:pPr>
+      <w:rPr>
+        <w:rFonts w:ascii="Wingdings" w:hAnsi="Wingdings" w:hint="default"/>
+      </w:rPr>
+    </w:lvl>
+    <w:lvl w:ilvl="6" w:tplc="04090001" w:tentative="1">
+      <w:start w:val="1"/>
+      <w:numFmt w:val="bullet"/>
+      <w:lvlText w:val=""/>
+      <w:lvlJc w:val="left"/>
+      <w:pPr>
+        <w:ind w:left="3200" w:hanging="400"/>
+      </w:pPr>
+      <w:rPr>
+        <w:rFonts w:ascii="Wingdings" w:hAnsi="Wingdings" w:hint="default"/>
+      </w:rPr>
+    </w:lvl>
+    <w:lvl w:ilvl="7" w:tplc="04090003" w:tentative="1">
+      <w:start w:val="1"/>
+      <w:numFmt w:val="bullet"/>
+      <w:lvlText w:val=""/>
+      <w:lvlJc w:val="left"/>
+      <w:pPr>
+        <w:ind w:left="3600" w:hanging="400"/>
+      </w:pPr>
+      <w:rPr>
+        <w:rFonts w:ascii="Wingdings" w:hAnsi="Wingdings" w:hint="default"/>
+      </w:rPr>
+    </w:lvl>
+    <w:lvl w:ilvl="8" w:tplc="04090005" w:tentative="1">
+      <w:start w:val="1"/>
+      <w:numFmt w:val="bullet"/>
+      <w:lvlText w:val=""/>
+      <w:lvlJc w:val="left"/>
+      <w:pPr>
+        <w:ind w:left="4000" w:hanging="400"/>
+      </w:pPr>
+      <w:rPr>
+        <w:rFonts w:ascii="Wingdings" w:hAnsi="Wingdings" w:hint="default"/>
+      </w:rPr>
+    </w:lvl>
+  </w:abstractNum>
+  <w:num w:numId="1">
+    <w:abstractNumId w:val="1"/>
+  </w:num>
+  <w:num w:numId="2">
+    <w:abstractNumId w:val="0"/>
+  </w:num>
+  <w:num w:numId="3">
+    <w:abstractNumId w:val="2"/>
+  </w:num>
+</w:numbering>
 </file>
 
 <file path=word/styles.xml><?xml version="1.0" encoding="utf-8"?>
@@ -2374,6 +3024,16 @@
       </w:tblBorders>
     </w:tblPr>
   </w:style>
+  <w:style w:type="paragraph" w:styleId="a4">
+    <w:name w:val="List Paragraph"/>
+    <w:basedOn w:val="a"/>
+    <w:uiPriority w:val="34"/>
+    <w:qFormat/>
+    <w:rsid w:val="00832654"/>
+    <w:pPr>
+      <w:ind w:leftChars="400" w:left="800"/>
+    </w:pPr>
+  </w:style>
 </w:styles>
 </file>
 
